--- a/lab1/LR1.docx
+++ b/lab1/LR1.docx
@@ -653,7 +653,7 @@
           <w:szCs w:val="27"/>
           <w:shd w:fill="FFFFFF" w:val="clear"/>
         </w:rPr>
-        <w:t>Москва, 2021</w:t>
+        <w:t>Москва, 2022</w:t>
       </w:r>
     </w:p>
     <w:p>
@@ -703,7 +703,7 @@
           <w:szCs w:val="28"/>
           <w:shd w:fill="FFFFFF" w:val="clear"/>
         </w:rPr>
-        <w:t>Вариант № «Фантастическая кривая»</w:t>
+        <w:t>Вариант № «19»</w:t>
       </w:r>
     </w:p>
     <w:p>
@@ -2114,372 +2114,13 @@
         </w:rPr>
       </w:pPr>
       <w:r>
-        <w:rPr>
-          <w:rFonts w:cs="Times New Roman" w:ascii="Times New Roman" w:hAnsi="Times New Roman"/>
-          <w:b/>
-          <w:bCs/>
-          <w:sz w:val="24"/>
-          <w:szCs w:val="24"/>
-        </w:rPr>
-      </w:r>
-    </w:p>
-    <w:tbl>
-      <w:tblPr>
-        <w:tblStyle w:val="a5"/>
-        <w:tblW w:w="9345" w:type="dxa"/>
-        <w:jc w:val="left"/>
-        <w:tblInd w:w="113" w:type="dxa"/>
-        <w:tblLayout w:type="fixed"/>
-        <w:tblCellMar>
-          <w:top w:w="0" w:type="dxa"/>
-          <w:left w:w="108" w:type="dxa"/>
-          <w:bottom w:w="0" w:type="dxa"/>
-          <w:right w:w="108" w:type="dxa"/>
-        </w:tblCellMar>
-        <w:tblLook w:val="04a0" w:noHBand="0" w:noVBand="1" w:firstColumn="1" w:lastRow="0" w:lastColumn="0" w:firstRow="1"/>
-      </w:tblPr>
-      <w:tblGrid>
-        <w:gridCol w:w="4672"/>
-        <w:gridCol w:w="4672"/>
-      </w:tblGrid>
-      <w:tr>
-        <w:trPr/>
-        <w:tc>
-          <w:tcPr>
-            <w:tcW w:w="4672" w:type="dxa"/>
-            <w:tcBorders/>
-          </w:tcPr>
-          <w:p>
-            <w:pPr>
-              <w:pStyle w:val="Normal"/>
-              <w:widowControl w:val="false"/>
-              <w:suppressAutoHyphens w:val="true"/>
-              <w:spacing w:lineRule="auto" w:line="240" w:before="0" w:after="0"/>
-              <w:jc w:val="center"/>
-              <w:rPr>
-                <w:rFonts w:ascii="Times New Roman" w:hAnsi="Times New Roman" w:cs="Times New Roman"/>
-                <w:b/>
-                <w:b/>
-                <w:bCs/>
-                <w:sz w:val="24"/>
-                <w:szCs w:val="24"/>
-              </w:rPr>
-            </w:pPr>
-            <w:r>
-              <w:drawing>
-                <wp:anchor behindDoc="0" distT="0" distB="0" distL="0" distR="0" simplePos="0" locked="0" layoutInCell="0" allowOverlap="1" relativeHeight="2">
-                  <wp:simplePos x="0" y="0"/>
-                  <wp:positionH relativeFrom="column">
-                    <wp:align>center</wp:align>
-                  </wp:positionH>
-                  <wp:positionV relativeFrom="paragraph">
-                    <wp:posOffset>635</wp:posOffset>
-                  </wp:positionV>
-                  <wp:extent cx="2829560" cy="2477770"/>
-                  <wp:effectExtent l="0" t="0" r="0" b="0"/>
-                  <wp:wrapSquare wrapText="largest"/>
-                  <wp:docPr id="1" name="Image1" descr=""/>
-                  <wp:cNvGraphicFramePr>
-                    <a:graphicFrameLocks xmlns:a="http://schemas.openxmlformats.org/drawingml/2006/main" noChangeAspect="1"/>
-                  </wp:cNvGraphicFramePr>
-                  <a:graphic xmlns:a="http://schemas.openxmlformats.org/drawingml/2006/main">
-                    <a:graphicData uri="http://schemas.openxmlformats.org/drawingml/2006/picture">
-                      <pic:pic xmlns:pic="http://schemas.openxmlformats.org/drawingml/2006/picture">
-                        <pic:nvPicPr>
-                          <pic:cNvPr id="1" name="Image1" descr=""/>
-                          <pic:cNvPicPr>
-                            <a:picLocks noChangeAspect="1" noChangeArrowheads="1"/>
-                          </pic:cNvPicPr>
-                        </pic:nvPicPr>
-                        <pic:blipFill>
-                          <a:blip r:embed="rId2"/>
-                          <a:stretch>
-                            <a:fillRect/>
-                          </a:stretch>
-                        </pic:blipFill>
-                        <pic:spPr bwMode="auto">
-                          <a:xfrm>
-                            <a:off x="0" y="0"/>
-                            <a:ext cx="2829560" cy="2477770"/>
-                          </a:xfrm>
-                          <a:prstGeom prst="rect">
-                            <a:avLst/>
-                          </a:prstGeom>
-                        </pic:spPr>
-                      </pic:pic>
-                    </a:graphicData>
-                  </a:graphic>
-                </wp:anchor>
-              </w:drawing>
-            </w:r>
-            <w:r>
-              <w:rPr>
-                <w:rFonts w:eastAsia="Calibri" w:cs="Times New Roman" w:ascii="Times New Roman" w:hAnsi="Times New Roman"/>
-                <w:b/>
-                <w:bCs/>
-                <w:kern w:val="0"/>
-                <w:sz w:val="24"/>
-                <w:szCs w:val="24"/>
-                <w:lang w:val="ru-RU" w:eastAsia="en-US" w:bidi="ar-SA"/>
-              </w:rPr>
-              <w:t>Рис.1</w:t>
-            </w:r>
-          </w:p>
-        </w:tc>
-        <w:tc>
-          <w:tcPr>
-            <w:tcW w:w="4672" w:type="dxa"/>
-            <w:tcBorders/>
-          </w:tcPr>
-          <w:p>
-            <w:pPr>
-              <w:pStyle w:val="Normal"/>
-              <w:widowControl w:val="false"/>
-              <w:suppressAutoHyphens w:val="true"/>
-              <w:spacing w:lineRule="auto" w:line="240" w:before="0" w:after="0"/>
-              <w:jc w:val="center"/>
-              <w:rPr>
-                <w:rFonts w:ascii="Times New Roman" w:hAnsi="Times New Roman" w:cs="Times New Roman"/>
-                <w:b/>
-                <w:b/>
-                <w:bCs/>
-                <w:sz w:val="24"/>
-                <w:szCs w:val="24"/>
-              </w:rPr>
-            </w:pPr>
-            <w:r>
-              <w:drawing>
-                <wp:anchor behindDoc="0" distT="0" distB="0" distL="0" distR="0" simplePos="0" locked="0" layoutInCell="0" allowOverlap="1" relativeHeight="3">
-                  <wp:simplePos x="0" y="0"/>
-                  <wp:positionH relativeFrom="column">
-                    <wp:align>center</wp:align>
-                  </wp:positionH>
-                  <wp:positionV relativeFrom="paragraph">
-                    <wp:posOffset>635</wp:posOffset>
-                  </wp:positionV>
-                  <wp:extent cx="2830195" cy="2478405"/>
-                  <wp:effectExtent l="0" t="0" r="0" b="0"/>
-                  <wp:wrapSquare wrapText="largest"/>
-                  <wp:docPr id="2" name="Image2" descr=""/>
-                  <wp:cNvGraphicFramePr>
-                    <a:graphicFrameLocks xmlns:a="http://schemas.openxmlformats.org/drawingml/2006/main" noChangeAspect="1"/>
-                  </wp:cNvGraphicFramePr>
-                  <a:graphic xmlns:a="http://schemas.openxmlformats.org/drawingml/2006/main">
-                    <a:graphicData uri="http://schemas.openxmlformats.org/drawingml/2006/picture">
-                      <pic:pic xmlns:pic="http://schemas.openxmlformats.org/drawingml/2006/picture">
-                        <pic:nvPicPr>
-                          <pic:cNvPr id="2" name="Image2" descr=""/>
-                          <pic:cNvPicPr>
-                            <a:picLocks noChangeAspect="1" noChangeArrowheads="1"/>
-                          </pic:cNvPicPr>
-                        </pic:nvPicPr>
-                        <pic:blipFill>
-                          <a:blip r:embed="rId3"/>
-                          <a:stretch>
-                            <a:fillRect/>
-                          </a:stretch>
-                        </pic:blipFill>
-                        <pic:spPr bwMode="auto">
-                          <a:xfrm>
-                            <a:off x="0" y="0"/>
-                            <a:ext cx="2830195" cy="2478405"/>
-                          </a:xfrm>
-                          <a:prstGeom prst="rect">
-                            <a:avLst/>
-                          </a:prstGeom>
-                        </pic:spPr>
-                      </pic:pic>
-                    </a:graphicData>
-                  </a:graphic>
-                </wp:anchor>
-              </w:drawing>
-            </w:r>
-            <w:r>
-              <w:rPr>
-                <w:rFonts w:eastAsia="Calibri" w:cs="Times New Roman" w:ascii="Times New Roman" w:hAnsi="Times New Roman"/>
-                <w:b/>
-                <w:bCs/>
-                <w:kern w:val="0"/>
-                <w:sz w:val="24"/>
-                <w:szCs w:val="24"/>
-                <w:lang w:val="ru-RU" w:eastAsia="en-US" w:bidi="ar-SA"/>
-              </w:rPr>
-              <w:t>Рис.2</w:t>
-            </w:r>
-          </w:p>
-        </w:tc>
-      </w:tr>
-      <w:tr>
-        <w:trPr/>
-        <w:tc>
-          <w:tcPr>
-            <w:tcW w:w="4672" w:type="dxa"/>
-            <w:tcBorders/>
-          </w:tcPr>
-          <w:p>
-            <w:pPr>
-              <w:pStyle w:val="Normal"/>
-              <w:widowControl w:val="false"/>
-              <w:suppressAutoHyphens w:val="true"/>
-              <w:spacing w:lineRule="auto" w:line="240" w:before="0" w:after="0"/>
-              <w:jc w:val="center"/>
-              <w:rPr>
-                <w:rFonts w:ascii="Times New Roman" w:hAnsi="Times New Roman" w:cs="Times New Roman"/>
-                <w:b/>
-                <w:b/>
-                <w:bCs/>
-                <w:sz w:val="24"/>
-                <w:szCs w:val="24"/>
-              </w:rPr>
-            </w:pPr>
-            <w:r>
-              <w:drawing>
-                <wp:anchor behindDoc="0" distT="0" distB="0" distL="0" distR="0" simplePos="0" locked="0" layoutInCell="0" allowOverlap="1" relativeHeight="4">
-                  <wp:simplePos x="0" y="0"/>
-                  <wp:positionH relativeFrom="column">
-                    <wp:align>center</wp:align>
-                  </wp:positionH>
-                  <wp:positionV relativeFrom="paragraph">
-                    <wp:posOffset>635</wp:posOffset>
-                  </wp:positionV>
-                  <wp:extent cx="2829560" cy="2477770"/>
-                  <wp:effectExtent l="0" t="0" r="0" b="0"/>
-                  <wp:wrapSquare wrapText="largest"/>
-                  <wp:docPr id="3" name="Image3" descr=""/>
-                  <wp:cNvGraphicFramePr>
-                    <a:graphicFrameLocks xmlns:a="http://schemas.openxmlformats.org/drawingml/2006/main" noChangeAspect="1"/>
-                  </wp:cNvGraphicFramePr>
-                  <a:graphic xmlns:a="http://schemas.openxmlformats.org/drawingml/2006/main">
-                    <a:graphicData uri="http://schemas.openxmlformats.org/drawingml/2006/picture">
-                      <pic:pic xmlns:pic="http://schemas.openxmlformats.org/drawingml/2006/picture">
-                        <pic:nvPicPr>
-                          <pic:cNvPr id="3" name="Image3" descr=""/>
-                          <pic:cNvPicPr>
-                            <a:picLocks noChangeAspect="1" noChangeArrowheads="1"/>
-                          </pic:cNvPicPr>
-                        </pic:nvPicPr>
-                        <pic:blipFill>
-                          <a:blip r:embed="rId4"/>
-                          <a:stretch>
-                            <a:fillRect/>
-                          </a:stretch>
-                        </pic:blipFill>
-                        <pic:spPr bwMode="auto">
-                          <a:xfrm>
-                            <a:off x="0" y="0"/>
-                            <a:ext cx="2829560" cy="2477770"/>
-                          </a:xfrm>
-                          <a:prstGeom prst="rect">
-                            <a:avLst/>
-                          </a:prstGeom>
-                        </pic:spPr>
-                      </pic:pic>
-                    </a:graphicData>
-                  </a:graphic>
-                </wp:anchor>
-              </w:drawing>
-            </w:r>
-            <w:r>
-              <w:rPr>
-                <w:rFonts w:eastAsia="Calibri" w:cs="Times New Roman" w:ascii="Times New Roman" w:hAnsi="Times New Roman"/>
-                <w:b/>
-                <w:bCs/>
-                <w:kern w:val="0"/>
-                <w:sz w:val="24"/>
-                <w:szCs w:val="24"/>
-                <w:lang w:val="ru-RU" w:eastAsia="en-US" w:bidi="ar-SA"/>
-              </w:rPr>
-              <w:t>Рис.3</w:t>
-            </w:r>
-          </w:p>
-        </w:tc>
-        <w:tc>
-          <w:tcPr>
-            <w:tcW w:w="4672" w:type="dxa"/>
-            <w:tcBorders/>
-          </w:tcPr>
-          <w:p>
-            <w:pPr>
-              <w:pStyle w:val="Normal"/>
-              <w:widowControl w:val="false"/>
-              <w:suppressAutoHyphens w:val="true"/>
-              <w:spacing w:lineRule="auto" w:line="240" w:before="0" w:after="0"/>
-              <w:jc w:val="center"/>
-              <w:rPr>
-                <w:rFonts w:ascii="Times New Roman" w:hAnsi="Times New Roman" w:cs="Times New Roman"/>
-                <w:b/>
-                <w:b/>
-                <w:bCs/>
-                <w:sz w:val="24"/>
-                <w:szCs w:val="24"/>
-              </w:rPr>
-            </w:pPr>
-            <w:r>
-              <w:drawing>
-                <wp:anchor behindDoc="0" distT="0" distB="0" distL="0" distR="0" simplePos="0" locked="0" layoutInCell="0" allowOverlap="1" relativeHeight="5">
-                  <wp:simplePos x="0" y="0"/>
-                  <wp:positionH relativeFrom="column">
-                    <wp:posOffset>0</wp:posOffset>
-                  </wp:positionH>
-                  <wp:positionV relativeFrom="paragraph">
-                    <wp:posOffset>120015</wp:posOffset>
-                  </wp:positionV>
-                  <wp:extent cx="2830195" cy="2478405"/>
-                  <wp:effectExtent l="0" t="0" r="0" b="0"/>
-                  <wp:wrapSquare wrapText="largest"/>
-                  <wp:docPr id="4" name="Image4" descr=""/>
-                  <wp:cNvGraphicFramePr>
-                    <a:graphicFrameLocks xmlns:a="http://schemas.openxmlformats.org/drawingml/2006/main" noChangeAspect="1"/>
-                  </wp:cNvGraphicFramePr>
-                  <a:graphic xmlns:a="http://schemas.openxmlformats.org/drawingml/2006/main">
-                    <a:graphicData uri="http://schemas.openxmlformats.org/drawingml/2006/picture">
-                      <pic:pic xmlns:pic="http://schemas.openxmlformats.org/drawingml/2006/picture">
-                        <pic:nvPicPr>
-                          <pic:cNvPr id="4" name="Image4" descr=""/>
-                          <pic:cNvPicPr>
-                            <a:picLocks noChangeAspect="1" noChangeArrowheads="1"/>
-                          </pic:cNvPicPr>
-                        </pic:nvPicPr>
-                        <pic:blipFill>
-                          <a:blip r:embed="rId5"/>
-                          <a:stretch>
-                            <a:fillRect/>
-                          </a:stretch>
-                        </pic:blipFill>
-                        <pic:spPr bwMode="auto">
-                          <a:xfrm>
-                            <a:off x="0" y="0"/>
-                            <a:ext cx="2830195" cy="2478405"/>
-                          </a:xfrm>
-                          <a:prstGeom prst="rect">
-                            <a:avLst/>
-                          </a:prstGeom>
-                        </pic:spPr>
-                      </pic:pic>
-                    </a:graphicData>
-                  </a:graphic>
-                </wp:anchor>
-              </w:drawing>
-            </w:r>
-            <w:r>
-              <w:rPr>
-                <w:rFonts w:eastAsia="Calibri" w:cs="Times New Roman" w:ascii="Times New Roman" w:hAnsi="Times New Roman"/>
-                <w:b/>
-                <w:bCs/>
-                <w:kern w:val="0"/>
-                <w:sz w:val="24"/>
-                <w:szCs w:val="24"/>
-                <w:lang w:val="ru-RU" w:eastAsia="en-US" w:bidi="ar-SA"/>
-              </w:rPr>
-              <w:t>Рис.4</w:t>
-            </w:r>
-          </w:p>
-        </w:tc>
-      </w:tr>
-    </w:tbl>
-    <w:p>
-      <w:pPr>
-        <w:pStyle w:val="Normal"/>
+        <w:rPr/>
+      </w:r>
+    </w:p>
+    <w:p>
+      <w:pPr>
+        <w:pStyle w:val="Normal"/>
+        <w:spacing w:before="0" w:after="0"/>
         <w:rPr>
           <w:rFonts w:ascii="Times New Roman" w:hAnsi="Times New Roman" w:cs="Times New Roman"/>
           <w:b/>
@@ -2490,48 +2131,220 @@
         </w:rPr>
       </w:pPr>
       <w:r>
-        <w:rPr>
-          <w:rFonts w:cs="Times New Roman" w:ascii="Times New Roman" w:hAnsi="Times New Roman"/>
+        <w:rPr/>
+        <w:drawing>
+          <wp:anchor behindDoc="0" distT="0" distB="0" distL="0" distR="0" simplePos="0" locked="0" layoutInCell="0" allowOverlap="1" relativeHeight="3">
+            <wp:simplePos x="0" y="0"/>
+            <wp:positionH relativeFrom="column">
+              <wp:posOffset>591820</wp:posOffset>
+            </wp:positionH>
+            <wp:positionV relativeFrom="paragraph">
+              <wp:posOffset>50165</wp:posOffset>
+            </wp:positionV>
+            <wp:extent cx="4789170" cy="3457575"/>
+            <wp:effectExtent l="0" t="0" r="0" b="0"/>
+            <wp:wrapSquare wrapText="largest"/>
+            <wp:docPr id="1" name="Image1" descr=""/>
+            <wp:cNvGraphicFramePr>
+              <a:graphicFrameLocks xmlns:a="http://schemas.openxmlformats.org/drawingml/2006/main" noChangeAspect="1"/>
+            </wp:cNvGraphicFramePr>
+            <a:graphic xmlns:a="http://schemas.openxmlformats.org/drawingml/2006/main">
+              <a:graphicData uri="http://schemas.openxmlformats.org/drawingml/2006/picture">
+                <pic:pic xmlns:pic="http://schemas.openxmlformats.org/drawingml/2006/picture">
+                  <pic:nvPicPr>
+                    <pic:cNvPr id="1" name="Image1" descr=""/>
+                    <pic:cNvPicPr>
+                      <a:picLocks noChangeAspect="1" noChangeArrowheads="1"/>
+                    </pic:cNvPicPr>
+                  </pic:nvPicPr>
+                  <pic:blipFill>
+                    <a:blip r:embed="rId2"/>
+                    <a:stretch>
+                      <a:fillRect/>
+                    </a:stretch>
+                  </pic:blipFill>
+                  <pic:spPr bwMode="auto">
+                    <a:xfrm>
+                      <a:off x="0" y="0"/>
+                      <a:ext cx="4789170" cy="3457575"/>
+                    </a:xfrm>
+                    <a:prstGeom prst="rect">
+                      <a:avLst/>
+                    </a:prstGeom>
+                  </pic:spPr>
+                </pic:pic>
+              </a:graphicData>
+            </a:graphic>
+          </wp:anchor>
+        </w:drawing>
+      </w:r>
+    </w:p>
+    <w:p>
+      <w:pPr>
+        <w:pStyle w:val="Normal"/>
+        <w:spacing w:before="0" w:after="0"/>
+        <w:rPr>
+          <w:rFonts w:ascii="Times New Roman" w:hAnsi="Times New Roman" w:cs="Times New Roman"/>
+          <w:b/>
           <w:b/>
           <w:bCs/>
           <w:sz w:val="24"/>
           <w:szCs w:val="24"/>
         </w:rPr>
-      </w:r>
-    </w:p>
-    <w:p>
-      <w:pPr>
-        <w:pStyle w:val="Normal"/>
-        <w:rPr>
-          <w:rFonts w:ascii="Times New Roman" w:hAnsi="Times New Roman" w:cs="Times New Roman"/>
+      </w:pPr>
+      <w:r>
+        <w:rPr>
+          <w:rFonts w:cs="Times New Roman" w:ascii="Times New Roman" w:hAnsi="Times New Roman"/>
           <w:sz w:val="24"/>
           <w:szCs w:val="24"/>
         </w:rPr>
-      </w:pPr>
-      <w:r>
-        <w:rPr>
-          <w:rFonts w:cs="Times New Roman" w:ascii="Times New Roman" w:hAnsi="Times New Roman"/>
+      </w:r>
+    </w:p>
+    <w:p>
+      <w:pPr>
+        <w:pStyle w:val="Normal"/>
+        <w:jc w:val="center"/>
+        <w:rPr>
+          <w:rFonts w:ascii="Times New Roman" w:hAnsi="Times New Roman" w:cs="Times New Roman"/>
           <w:sz w:val="24"/>
           <w:szCs w:val="24"/>
         </w:rPr>
-      </w:r>
-    </w:p>
-    <w:p>
-      <w:pPr>
-        <w:pStyle w:val="Normal"/>
-        <w:jc w:val="center"/>
-        <w:rPr>
-          <w:rFonts w:ascii="Times New Roman" w:hAnsi="Times New Roman" w:cs="Times New Roman"/>
+      </w:pPr>
+      <w:r>
+        <w:rPr>
+          <w:rFonts w:cs="Times New Roman" w:ascii="Times New Roman" w:hAnsi="Times New Roman"/>
           <w:sz w:val="24"/>
           <w:szCs w:val="24"/>
         </w:rPr>
-      </w:pPr>
-      <w:r>
-        <w:rPr>
-          <w:rFonts w:cs="Times New Roman" w:ascii="Times New Roman" w:hAnsi="Times New Roman"/>
+      </w:r>
+    </w:p>
+    <w:p>
+      <w:pPr>
+        <w:pStyle w:val="Normal"/>
+        <w:spacing w:before="0" w:after="160"/>
+        <w:rPr>
+          <w:rFonts w:ascii="Times New Roman" w:hAnsi="Times New Roman" w:cs="Times New Roman"/>
           <w:sz w:val="24"/>
           <w:szCs w:val="24"/>
         </w:rPr>
+      </w:pPr>
+      <w:r>
+        <w:rPr/>
+      </w:r>
+    </w:p>
+    <w:p>
+      <w:pPr>
+        <w:pStyle w:val="Normal"/>
+        <w:spacing w:before="0" w:after="160"/>
+        <w:rPr>
+          <w:rFonts w:ascii="Times New Roman" w:hAnsi="Times New Roman" w:cs="Times New Roman"/>
+          <w:sz w:val="24"/>
+          <w:szCs w:val="24"/>
+        </w:rPr>
+      </w:pPr>
+      <w:r>
+        <w:rPr/>
+        <w:drawing>
+          <wp:anchor behindDoc="0" distT="0" distB="0" distL="0" distR="0" simplePos="0" locked="0" layoutInCell="0" allowOverlap="1" relativeHeight="4">
+            <wp:simplePos x="0" y="0"/>
+            <wp:positionH relativeFrom="column">
+              <wp:posOffset>551815</wp:posOffset>
+            </wp:positionH>
+            <wp:positionV relativeFrom="paragraph">
+              <wp:posOffset>2888615</wp:posOffset>
+            </wp:positionV>
+            <wp:extent cx="4688840" cy="3385185"/>
+            <wp:effectExtent l="0" t="0" r="0" b="0"/>
+            <wp:wrapSquare wrapText="bothSides"/>
+            <wp:docPr id="2" name="Image2" descr=""/>
+            <wp:cNvGraphicFramePr>
+              <a:graphicFrameLocks xmlns:a="http://schemas.openxmlformats.org/drawingml/2006/main" noChangeAspect="1"/>
+            </wp:cNvGraphicFramePr>
+            <a:graphic xmlns:a="http://schemas.openxmlformats.org/drawingml/2006/main">
+              <a:graphicData uri="http://schemas.openxmlformats.org/drawingml/2006/picture">
+                <pic:pic xmlns:pic="http://schemas.openxmlformats.org/drawingml/2006/picture">
+                  <pic:nvPicPr>
+                    <pic:cNvPr id="2" name="Image2" descr=""/>
+                    <pic:cNvPicPr>
+                      <a:picLocks noChangeAspect="1" noChangeArrowheads="1"/>
+                    </pic:cNvPicPr>
+                  </pic:nvPicPr>
+                  <pic:blipFill>
+                    <a:blip r:embed="rId3"/>
+                    <a:stretch>
+                      <a:fillRect/>
+                    </a:stretch>
+                  </pic:blipFill>
+                  <pic:spPr bwMode="auto">
+                    <a:xfrm>
+                      <a:off x="0" y="0"/>
+                      <a:ext cx="4688840" cy="3385185"/>
+                    </a:xfrm>
+                    <a:prstGeom prst="rect">
+                      <a:avLst/>
+                    </a:prstGeom>
+                  </pic:spPr>
+                </pic:pic>
+              </a:graphicData>
+            </a:graphic>
+          </wp:anchor>
+        </w:drawing>
+      </w:r>
+    </w:p>
+    <w:p>
+      <w:pPr>
+        <w:pStyle w:val="Normal"/>
+        <w:spacing w:before="0" w:after="160"/>
+        <w:rPr>
+          <w:rFonts w:ascii="Times New Roman" w:hAnsi="Times New Roman" w:cs="Times New Roman"/>
+          <w:sz w:val="24"/>
+          <w:szCs w:val="24"/>
+        </w:rPr>
+      </w:pPr>
+      <w:r>
+        <w:rPr/>
+      </w:r>
+    </w:p>
+    <w:p>
+      <w:pPr>
+        <w:pStyle w:val="Normal"/>
+        <w:spacing w:before="0" w:after="160"/>
+        <w:rPr>
+          <w:rFonts w:ascii="Times New Roman" w:hAnsi="Times New Roman" w:cs="Times New Roman"/>
+          <w:sz w:val="24"/>
+          <w:szCs w:val="24"/>
+        </w:rPr>
+      </w:pPr>
+      <w:r>
+        <w:rPr/>
+      </w:r>
+    </w:p>
+    <w:p>
+      <w:pPr>
+        <w:pStyle w:val="Normal"/>
+        <w:spacing w:before="0" w:after="160"/>
+        <w:rPr>
+          <w:rFonts w:ascii="Times New Roman" w:hAnsi="Times New Roman" w:cs="Times New Roman"/>
+          <w:sz w:val="24"/>
+          <w:szCs w:val="24"/>
+        </w:rPr>
+      </w:pPr>
+      <w:r>
+        <w:rPr/>
+      </w:r>
+    </w:p>
+    <w:p>
+      <w:pPr>
+        <w:pStyle w:val="Normal"/>
+        <w:spacing w:before="0" w:after="160"/>
+        <w:rPr>
+          <w:rFonts w:ascii="Times New Roman" w:hAnsi="Times New Roman" w:cs="Times New Roman"/>
+          <w:sz w:val="24"/>
+          <w:szCs w:val="24"/>
+        </w:rPr>
+      </w:pPr>
+      <w:r>
+        <w:rPr/>
       </w:r>
     </w:p>
     <w:p>
@@ -3065,6 +2878,29 @@
       <w:sz w:val="24"/>
       <w:szCs w:val="24"/>
       <w:lang w:eastAsia="ru-RU"/>
+    </w:rPr>
+  </w:style>
+  <w:style w:type="paragraph" w:styleId="TableContents">
+    <w:name w:val="Table Contents"/>
+    <w:basedOn w:val="Normal"/>
+    <w:qFormat/>
+    <w:pPr>
+      <w:widowControl w:val="false"/>
+      <w:suppressLineNumbers/>
+    </w:pPr>
+    <w:rPr/>
+  </w:style>
+  <w:style w:type="paragraph" w:styleId="TableHeading">
+    <w:name w:val="Table Heading"/>
+    <w:basedOn w:val="TableContents"/>
+    <w:qFormat/>
+    <w:pPr>
+      <w:suppressLineNumbers/>
+      <w:jc w:val="center"/>
+    </w:pPr>
+    <w:rPr>
+      <w:b/>
+      <w:bCs/>
     </w:rPr>
   </w:style>
   <w:style w:type="numbering" w:styleId="NoList" w:default="1">
